--- a/app/documentos/procuracao_consignado.docx
+++ b/app/documentos/procuracao_consignado.docx
@@ -1841,39 +1841,6 @@
           <w:szCs w:val="16"/>
         </w:rPr>
       </w:pPr>
-    </w:p>
-    <w:p>
-      <w:pPr>
-        <w:spacing w:after="120"/>
-        <w:jc w:val="both"/>
-        <w:rPr>
-          <w:rFonts w:ascii="Montserrat" w:hAnsi="Montserrat"/>
-          <w:sz w:val="16"/>
-          <w:szCs w:val="16"/>
-        </w:rPr>
-      </w:pPr>
-    </w:p>
-    <w:p>
-      <w:pPr>
-        <w:spacing w:after="120"/>
-        <w:jc w:val="both"/>
-        <w:rPr>
-          <w:rFonts w:ascii="Montserrat" w:hAnsi="Montserrat"/>
-          <w:sz w:val="16"/>
-          <w:szCs w:val="16"/>
-        </w:rPr>
-      </w:pPr>
-    </w:p>
-    <w:p>
-      <w:pPr>
-        <w:spacing w:after="120"/>
-        <w:jc w:val="both"/>
-        <w:rPr>
-          <w:rFonts w:ascii="Montserrat" w:hAnsi="Montserrat"/>
-          <w:sz w:val="16"/>
-          <w:szCs w:val="16"/>
-        </w:rPr>
-      </w:pPr>
       <w:r>
         <w:rPr>
           <w:rFonts w:ascii="Montserrat" w:hAnsi="Montserrat"/>
@@ -1924,6 +1891,50 @@
         </w:rPr>
         <w:t xml:space="preserve">TESTEMUNHAS: </w:t>
       </w:r>
+    </w:p>
+    <w:p>
+      <w:pPr>
+        <w:jc w:val="center"/>
+        <w:rPr>
+          <w:rFonts w:ascii="Montserrat" w:hAnsi="Montserrat"/>
+          <w:b/>
+          <w:sz w:val="17"/>
+          <w:szCs w:val="17"/>
+        </w:rPr>
+      </w:pPr>
+    </w:p>
+    <w:p>
+      <w:pPr>
+        <w:jc w:val="center"/>
+        <w:rPr>
+          <w:rFonts w:ascii="Montserrat" w:hAnsi="Montserrat"/>
+          <w:b/>
+          <w:sz w:val="17"/>
+          <w:szCs w:val="17"/>
+        </w:rPr>
+      </w:pPr>
+    </w:p>
+    <w:p>
+      <w:pPr>
+        <w:jc w:val="center"/>
+        <w:rPr>
+          <w:rFonts w:ascii="Montserrat" w:hAnsi="Montserrat"/>
+          <w:b/>
+          <w:sz w:val="17"/>
+          <w:szCs w:val="17"/>
+        </w:rPr>
+      </w:pPr>
+    </w:p>
+    <w:p>
+      <w:pPr>
+        <w:jc w:val="center"/>
+        <w:rPr>
+          <w:rFonts w:ascii="Montserrat" w:hAnsi="Montserrat"/>
+          <w:b/>
+          <w:sz w:val="17"/>
+          <w:szCs w:val="17"/>
+        </w:rPr>
+      </w:pPr>
     </w:p>
     <w:p>
       <w:pPr>
@@ -2302,7 +2313,7 @@
           <w:ilvl w:val="0"/>
           <w:numId w:val="29"/>
         </w:numPr>
-        <w:ind w:firstLine="0"/>
+        <w:ind w:hanging="153"/>
         <w:jc w:val="both"/>
         <w:rPr>
           <w:rFonts w:ascii="Montserrat" w:hAnsi="Montserrat"/>
@@ -2372,7 +2383,7 @@
           <w:ilvl w:val="0"/>
           <w:numId w:val="29"/>
         </w:numPr>
-        <w:ind w:firstLine="0"/>
+        <w:ind w:hanging="153"/>
         <w:jc w:val="both"/>
         <w:rPr>
           <w:rFonts w:ascii="Montserrat" w:hAnsi="Montserrat"/>
@@ -2463,7 +2474,7 @@
           <w:ilvl w:val="0"/>
           <w:numId w:val="29"/>
         </w:numPr>
-        <w:ind w:firstLine="0"/>
+        <w:ind w:hanging="153"/>
         <w:jc w:val="both"/>
         <w:rPr>
           <w:rFonts w:ascii="Montserrat" w:hAnsi="Montserrat"/>
@@ -2531,7 +2542,7 @@
           <w:ilvl w:val="0"/>
           <w:numId w:val="29"/>
         </w:numPr>
-        <w:ind w:firstLine="0"/>
+        <w:ind w:hanging="153"/>
         <w:jc w:val="both"/>
         <w:rPr>
           <w:rFonts w:ascii="Montserrat" w:hAnsi="Montserrat"/>
@@ -2579,7 +2590,7 @@
           <w:ilvl w:val="0"/>
           <w:numId w:val="29"/>
         </w:numPr>
-        <w:ind w:firstLine="0"/>
+        <w:ind w:hanging="153"/>
         <w:jc w:val="both"/>
         <w:rPr>
           <w:rFonts w:ascii="Montserrat" w:hAnsi="Montserrat"/>
@@ -2627,7 +2638,7 @@
           <w:ilvl w:val="0"/>
           <w:numId w:val="29"/>
         </w:numPr>
-        <w:ind w:firstLine="0"/>
+        <w:ind w:hanging="153"/>
         <w:jc w:val="both"/>
         <w:rPr>
           <w:rFonts w:ascii="Montserrat" w:hAnsi="Montserrat"/>
@@ -2664,7 +2675,7 @@
           <w:ilvl w:val="0"/>
           <w:numId w:val="29"/>
         </w:numPr>
-        <w:ind w:firstLine="0"/>
+        <w:ind w:hanging="153"/>
         <w:jc w:val="both"/>
         <w:rPr>
           <w:rFonts w:ascii="Montserrat" w:hAnsi="Montserrat"/>
@@ -2792,69 +2803,11 @@
     </w:p>
     <w:p>
       <w:pPr>
-        <w:jc w:val="both"/>
-        <w:rPr>
-          <w:rFonts w:ascii="Montserrat" w:hAnsi="Montserrat"/>
-          <w:bCs/>
-          <w:iCs/>
-          <w:sz w:val="17"/>
-          <w:szCs w:val="17"/>
-        </w:rPr>
-      </w:pPr>
-      <w:r>
-        <w:rPr>
-          <w:rFonts w:ascii="Montserrat" w:hAnsi="Montserrat"/>
-          <w:b/>
-          <w:bCs/>
-          <w:iCs/>
-          <w:sz w:val="17"/>
-          <w:szCs w:val="17"/>
-        </w:rPr>
-        <w:t>Não há cobrança para análise de documentos e registro de reclamações no Procon</w:t>
-      </w:r>
-      <w:r>
-        <w:rPr>
-          <w:rFonts w:ascii="Montserrat" w:hAnsi="Montserrat"/>
-          <w:bCs/>
-          <w:iCs/>
-          <w:sz w:val="17"/>
-          <w:szCs w:val="17"/>
-        </w:rPr>
-        <w:t>.</w:t>
-      </w:r>
-    </w:p>
-    <w:p>
-      <w:pPr>
-        <w:jc w:val="both"/>
-        <w:rPr>
-          <w:rFonts w:ascii="Montserrat" w:hAnsi="Montserrat"/>
-          <w:bCs/>
-          <w:iCs/>
-          <w:sz w:val="17"/>
-          <w:szCs w:val="17"/>
-          <w:u w:val="single"/>
-        </w:rPr>
-      </w:pPr>
-      <w:r>
-        <w:rPr>
-          <w:rFonts w:ascii="Montserrat" w:hAnsi="Montserrat"/>
-          <w:b/>
-          <w:bCs/>
-          <w:iCs/>
-          <w:sz w:val="17"/>
-          <w:szCs w:val="17"/>
-          <w:u w:val="single"/>
-        </w:rPr>
-        <w:t>Somente ao final do processo (ou em caso de acordo, mesmo sendo extrajudicial) será cobrado:</w:t>
-      </w:r>
-    </w:p>
-    <w:p>
-      <w:pPr>
-        <w:pStyle w:val="PargrafodaLista"/>
         <w:numPr>
           <w:ilvl w:val="0"/>
           <w:numId w:val="30"/>
         </w:numPr>
+        <w:ind w:hanging="153"/>
         <w:jc w:val="both"/>
         <w:rPr>
           <w:rFonts w:ascii="Montserrat" w:hAnsi="Montserrat"/>
@@ -2873,16 +2826,26 @@
           <w:sz w:val="17"/>
           <w:szCs w:val="17"/>
         </w:rPr>
-        <w:t>35% do que deixar de pagar e 40% do que vier a receber das anulações/revisões dos contratos</w:t>
-      </w:r>
-    </w:p>
-    <w:p>
-      <w:pPr>
-        <w:pStyle w:val="PargrafodaLista"/>
+        <w:t>Não há cobrança para análise de documentos e registro de reclamações no Procon</w:t>
+      </w:r>
+      <w:r>
+        <w:rPr>
+          <w:rFonts w:ascii="Montserrat" w:hAnsi="Montserrat"/>
+          <w:bCs/>
+          <w:iCs/>
+          <w:sz w:val="17"/>
+          <w:szCs w:val="17"/>
+        </w:rPr>
+        <w:t>.</w:t>
+      </w:r>
+    </w:p>
+    <w:p>
+      <w:pPr>
         <w:numPr>
           <w:ilvl w:val="0"/>
           <w:numId w:val="30"/>
         </w:numPr>
+        <w:ind w:hanging="153"/>
         <w:jc w:val="both"/>
         <w:rPr>
           <w:rFonts w:ascii="Montserrat" w:hAnsi="Montserrat"/>
@@ -2895,22 +2858,109 @@
       <w:r>
         <w:rPr>
           <w:rFonts w:ascii="Montserrat" w:hAnsi="Montserrat"/>
+          <w:b/>
           <w:bCs/>
           <w:iCs/>
           <w:sz w:val="17"/>
           <w:szCs w:val="17"/>
         </w:rPr>
-        <w:t xml:space="preserve">Em caso de recurso: </w:t>
-      </w:r>
-      <w:r>
-        <w:rPr>
-          <w:rFonts w:ascii="Montserrat" w:hAnsi="Montserrat"/>
-          <w:b/>
+        <w:t>Somente ao final do processo (ou em caso de acordo, mesmo sendo extrajudicial) será cobrado:</w:t>
+      </w:r>
+    </w:p>
+    <w:p>
+      <w:pPr>
+        <w:pStyle w:val="PargrafodaLista"/>
+        <w:numPr>
+          <w:ilvl w:val="0"/>
+          <w:numId w:val="31"/>
+        </w:numPr>
+        <w:jc w:val="both"/>
+        <w:rPr>
+          <w:rFonts w:ascii="Montserrat" w:hAnsi="Montserrat"/>
           <w:bCs/>
           <w:iCs/>
           <w:sz w:val="17"/>
           <w:szCs w:val="17"/>
         </w:rPr>
+      </w:pPr>
+      <w:r>
+        <w:rPr>
+          <w:rFonts w:ascii="Montserrat" w:hAnsi="Montserrat"/>
+          <w:b/>
+          <w:bCs/>
+          <w:iCs/>
+          <w:sz w:val="17"/>
+          <w:szCs w:val="17"/>
+        </w:rPr>
+        <w:t>35% do que deixar de pagar e 40% do que vier a receber das anulações/revisões dos contratos</w:t>
+      </w:r>
+      <w:r>
+        <w:rPr>
+          <w:rFonts w:ascii="Montserrat" w:hAnsi="Montserrat"/>
+          <w:bCs/>
+          <w:iCs/>
+          <w:sz w:val="17"/>
+          <w:szCs w:val="17"/>
+        </w:rPr>
+        <w:t xml:space="preserve">; </w:t>
+      </w:r>
+    </w:p>
+    <w:p>
+      <w:pPr>
+        <w:pStyle w:val="PargrafodaLista"/>
+        <w:numPr>
+          <w:ilvl w:val="0"/>
+          <w:numId w:val="31"/>
+        </w:numPr>
+        <w:jc w:val="both"/>
+        <w:rPr>
+          <w:rFonts w:ascii="Montserrat" w:hAnsi="Montserrat"/>
+          <w:bCs/>
+          <w:iCs/>
+          <w:sz w:val="17"/>
+          <w:szCs w:val="17"/>
+        </w:rPr>
+      </w:pPr>
+      <w:r>
+        <w:rPr>
+          <w:rFonts w:ascii="Montserrat" w:hAnsi="Montserrat"/>
+          <w:b/>
+          <w:bCs/>
+          <w:iCs/>
+          <w:sz w:val="17"/>
+          <w:szCs w:val="17"/>
+        </w:rPr>
+        <w:t>e</w:t>
+      </w:r>
+      <w:r>
+        <w:rPr>
+          <w:rFonts w:ascii="Montserrat" w:hAnsi="Montserrat"/>
+          <w:b/>
+          <w:iCs/>
+          <w:sz w:val="17"/>
+          <w:szCs w:val="17"/>
+        </w:rPr>
+        <w:t>m</w:t>
+      </w:r>
+      <w:r>
+        <w:rPr>
+          <w:rFonts w:ascii="Montserrat" w:hAnsi="Montserrat"/>
+          <w:bCs/>
+          <w:iCs/>
+          <w:sz w:val="17"/>
+          <w:szCs w:val="17"/>
+        </w:rPr>
+        <w:t xml:space="preserve"> caso de recurso: </w:t>
+      </w:r>
+      <w:r>
+        <w:rPr>
+          <w:rFonts w:ascii="Montserrat" w:hAnsi="Montserrat"/>
+          <w:b/>
+          <w:bCs/>
+          <w:iCs/>
+          <w:sz w:val="17"/>
+          <w:szCs w:val="17"/>
+        </w:rPr>
         <w:t>acréscimo de 5%</w:t>
       </w:r>
       <w:r>
@@ -2926,7 +2976,7 @@
     </w:p>
     <w:p>
       <w:pPr>
-        <w:ind w:left="1440"/>
+        <w:ind w:left="1440" w:hanging="153"/>
         <w:jc w:val="both"/>
         <w:rPr>
           <w:rFonts w:ascii="Montserrat" w:hAnsi="Montserrat"/>
@@ -2939,37 +2989,11 @@
     </w:p>
     <w:p>
       <w:pPr>
-        <w:jc w:val="both"/>
-        <w:rPr>
-          <w:rFonts w:ascii="Montserrat" w:hAnsi="Montserrat"/>
-          <w:b/>
-          <w:bCs/>
-          <w:iCs/>
-          <w:sz w:val="17"/>
-          <w:szCs w:val="17"/>
-          <w:u w:val="single"/>
-        </w:rPr>
-      </w:pPr>
-      <w:r>
-        <w:rPr>
-          <w:rFonts w:ascii="Montserrat" w:hAnsi="Montserrat"/>
-          <w:b/>
-          <w:bCs/>
-          <w:iCs/>
-          <w:sz w:val="17"/>
-          <w:szCs w:val="17"/>
-          <w:u w:val="single"/>
-        </w:rPr>
-        <w:t>Sobre indenização por danos morais e multas aplicadas ao banco:</w:t>
-      </w:r>
-    </w:p>
-    <w:p>
-      <w:pPr>
-        <w:pStyle w:val="PargrafodaLista"/>
         <w:numPr>
           <w:ilvl w:val="0"/>
           <w:numId w:val="30"/>
         </w:numPr>
+        <w:ind w:hanging="153"/>
         <w:jc w:val="both"/>
         <w:rPr>
           <w:rFonts w:ascii="Montserrat" w:hAnsi="Montserrat"/>
@@ -2988,17 +3012,7 @@
           <w:sz w:val="17"/>
           <w:szCs w:val="17"/>
         </w:rPr>
-        <w:t>45% do valor obtido</w:t>
-      </w:r>
-      <w:r>
-        <w:rPr>
-          <w:rFonts w:ascii="Montserrat" w:hAnsi="Montserrat"/>
-          <w:bCs/>
-          <w:iCs/>
-          <w:sz w:val="17"/>
-          <w:szCs w:val="17"/>
-        </w:rPr>
-        <w:t>;</w:t>
+        <w:t>Sobre indenização por danos morais e multas aplicadas ao banco:</w:t>
       </w:r>
     </w:p>
     <w:p>
@@ -3006,7 +3020,7 @@
         <w:pStyle w:val="PargrafodaLista"/>
         <w:numPr>
           <w:ilvl w:val="0"/>
-          <w:numId w:val="30"/>
+          <w:numId w:val="31"/>
         </w:numPr>
         <w:jc w:val="both"/>
         <w:rPr>
@@ -3020,11 +3034,49 @@
       <w:r>
         <w:rPr>
           <w:rFonts w:ascii="Montserrat" w:hAnsi="Montserrat"/>
+          <w:b/>
           <w:bCs/>
           <w:iCs/>
           <w:sz w:val="17"/>
           <w:szCs w:val="17"/>
         </w:rPr>
+        <w:t>45% do valor obtido</w:t>
+      </w:r>
+      <w:r>
+        <w:rPr>
+          <w:rFonts w:ascii="Montserrat" w:hAnsi="Montserrat"/>
+          <w:bCs/>
+          <w:iCs/>
+          <w:sz w:val="17"/>
+          <w:szCs w:val="17"/>
+        </w:rPr>
+        <w:t>;</w:t>
+      </w:r>
+    </w:p>
+    <w:p>
+      <w:pPr>
+        <w:pStyle w:val="PargrafodaLista"/>
+        <w:numPr>
+          <w:ilvl w:val="0"/>
+          <w:numId w:val="31"/>
+        </w:numPr>
+        <w:jc w:val="both"/>
+        <w:rPr>
+          <w:rFonts w:ascii="Montserrat" w:hAnsi="Montserrat"/>
+          <w:bCs/>
+          <w:iCs/>
+          <w:sz w:val="17"/>
+          <w:szCs w:val="17"/>
+        </w:rPr>
+      </w:pPr>
+      <w:r>
+        <w:rPr>
+          <w:rFonts w:ascii="Montserrat" w:hAnsi="Montserrat"/>
+          <w:bCs/>
+          <w:iCs/>
+          <w:sz w:val="17"/>
+          <w:szCs w:val="17"/>
+        </w:rPr>
         <w:t xml:space="preserve">Em caso de recurso: </w:t>
       </w:r>
       <w:r>
@@ -3051,6 +3103,7 @@
     </w:p>
     <w:p>
       <w:pPr>
+        <w:ind w:hanging="153"/>
         <w:jc w:val="both"/>
         <w:rPr>
           <w:rFonts w:ascii="Montserrat" w:hAnsi="Montserrat"/>
@@ -3094,16 +3147,6 @@
         </w:rPr>
         <w:t xml:space="preserve"> {{DATA_HOJE}}</w:t>
       </w:r>
-    </w:p>
-    <w:p>
-      <w:pPr>
-        <w:jc w:val="both"/>
-        <w:rPr>
-          <w:rFonts w:ascii="Montserrat" w:hAnsi="Montserrat"/>
-          <w:sz w:val="17"/>
-          <w:szCs w:val="17"/>
-        </w:rPr>
-      </w:pPr>
     </w:p>
     <w:p>
       <w:pPr>
@@ -3459,7 +3502,23 @@
                         <w:rFonts w:ascii="Century Gothic" w:hAnsi="Century Gothic" w:cs="Arial"/>
                         <w:sz w:val="20"/>
                       </w:rPr>
-                      <w:t>Avenida Paulista, 1636, sala 1105, São Paulo-SP - CEP 01310-200</w:t>
+                      <w:t xml:space="preserve">Avenida Paulista, 1636, sala 1105, São </w:t>
+                    </w:r>
+                    <w:proofErr w:type="spellStart"/>
+                    <w:r>
+                      <w:rPr>
+                        <w:rFonts w:ascii="Century Gothic" w:hAnsi="Century Gothic" w:cs="Arial"/>
+                        <w:sz w:val="20"/>
+                      </w:rPr>
+                      <w:t>Paulo-SP</w:t>
+                    </w:r>
+                    <w:proofErr w:type="spellEnd"/>
+                    <w:r>
+                      <w:rPr>
+                        <w:rFonts w:ascii="Century Gothic" w:hAnsi="Century Gothic" w:cs="Arial"/>
+                        <w:sz w:val="20"/>
+                      </w:rPr>
+                      <w:t xml:space="preserve"> - CEP 01310-200</w:t>
                     </w:r>
                   </w:p>
                   <w:p>
@@ -3501,7 +3560,25 @@
                         <w:sz w:val="20"/>
                         <w:lang w:val="es-ES"/>
                       </w:rPr>
-                      <w:t xml:space="preserve">             julianogarbuggio.adv              </w:t>
+                      <w:t xml:space="preserve">             </w:t>
+                    </w:r>
+                    <w:proofErr w:type="spellStart"/>
+                    <w:r>
+                      <w:rPr>
+                        <w:rFonts w:ascii="Century Gothic" w:hAnsi="Century Gothic" w:cs="Arial"/>
+                        <w:sz w:val="20"/>
+                        <w:lang w:val="es-ES"/>
+                      </w:rPr>
+                      <w:t>julianogarbuggio.adv</w:t>
+                    </w:r>
+                    <w:proofErr w:type="spellEnd"/>
+                    <w:r>
+                      <w:rPr>
+                        <w:rFonts w:ascii="Century Gothic" w:hAnsi="Century Gothic" w:cs="Arial"/>
+                        <w:sz w:val="20"/>
+                        <w:lang w:val="es-ES"/>
+                      </w:rPr>
+                      <w:t xml:space="preserve">              </w:t>
                     </w:r>
                     <w:hyperlink r:id="rId2" w:history="1">
                       <w:r>
@@ -4047,7 +4124,7 @@
         <v:path o:extrusionok="f" gradientshapeok="t" o:connecttype="rect"/>
         <o:lock v:ext="edit" aspectratio="t"/>
       </v:shapetype>
-      <v:shape id="_x0000_i1034" type="#_x0000_t75" style="width:6.7pt;height:10.1pt;visibility:visible" o:gfxdata="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" o:bullet="t">
+      <v:shape id="_x0000_i1031" type="#_x0000_t75" style="width:6.7pt;height:10.1pt;visibility:visible" o:gfxdata="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" o:bullet="t">
         <v:imagedata r:id="rId1" o:title="" cropbottom="-973f" cropright="-489f"/>
       </v:shape>
     </w:pict>
@@ -6199,6 +6276,118 @@
     </w:lvl>
   </w:abstractNum>
   <w:abstractNum w:abstractNumId="21" w15:restartNumberingAfterBreak="0">
+    <w:nsid w:val="643E63AA"/>
+    <w:multiLevelType w:val="hybridMultilevel"/>
+    <w:tmpl w:val="345630DA"/>
+    <w:lvl w:ilvl="0" w:tplc="C584145A">
+      <w:numFmt w:val="bullet"/>
+      <w:lvlText w:val=""/>
+      <w:lvlJc w:val="left"/>
+      <w:pPr>
+        <w:ind w:left="927" w:hanging="360"/>
+      </w:pPr>
+      <w:rPr>
+        <w:rFonts w:ascii="Wingdings" w:eastAsia="Times New Roman" w:hAnsi="Wingdings" w:cs="Segoe UI Emoji" w:hint="default"/>
+      </w:rPr>
+    </w:lvl>
+    <w:lvl w:ilvl="1" w:tplc="04160003" w:tentative="1">
+      <w:start w:val="1"/>
+      <w:numFmt w:val="bullet"/>
+      <w:lvlText w:val="o"/>
+      <w:lvlJc w:val="left"/>
+      <w:pPr>
+        <w:ind w:left="1647" w:hanging="360"/>
+      </w:pPr>
+      <w:rPr>
+        <w:rFonts w:ascii="Courier New" w:hAnsi="Courier New" w:cs="Courier New" w:hint="default"/>
+      </w:rPr>
+    </w:lvl>
+    <w:lvl w:ilvl="2" w:tplc="04160005" w:tentative="1">
+      <w:start w:val="1"/>
+      <w:numFmt w:val="bullet"/>
+      <w:lvlText w:val=""/>
+      <w:lvlJc w:val="left"/>
+      <w:pPr>
+        <w:ind w:left="2367" w:hanging="360"/>
+      </w:pPr>
+      <w:rPr>
+        <w:rFonts w:ascii="Wingdings" w:hAnsi="Wingdings" w:hint="default"/>
+      </w:rPr>
+    </w:lvl>
+    <w:lvl w:ilvl="3" w:tplc="04160001" w:tentative="1">
+      <w:start w:val="1"/>
+      <w:numFmt w:val="bullet"/>
+      <w:lvlText w:val=""/>
+      <w:lvlJc w:val="left"/>
+      <w:pPr>
+        <w:ind w:left="3087" w:hanging="360"/>
+      </w:pPr>
+      <w:rPr>
+        <w:rFonts w:ascii="Symbol" w:hAnsi="Symbol" w:hint="default"/>
+      </w:rPr>
+    </w:lvl>
+    <w:lvl w:ilvl="4" w:tplc="04160003" w:tentative="1">
+      <w:start w:val="1"/>
+      <w:numFmt w:val="bullet"/>
+      <w:lvlText w:val="o"/>
+      <w:lvlJc w:val="left"/>
+      <w:pPr>
+        <w:ind w:left="3807" w:hanging="360"/>
+      </w:pPr>
+      <w:rPr>
+        <w:rFonts w:ascii="Courier New" w:hAnsi="Courier New" w:cs="Courier New" w:hint="default"/>
+      </w:rPr>
+    </w:lvl>
+    <w:lvl w:ilvl="5" w:tplc="04160005" w:tentative="1">
+      <w:start w:val="1"/>
+      <w:numFmt w:val="bullet"/>
+      <w:lvlText w:val=""/>
+      <w:lvlJc w:val="left"/>
+      <w:pPr>
+        <w:ind w:left="4527" w:hanging="360"/>
+      </w:pPr>
+      <w:rPr>
+        <w:rFonts w:ascii="Wingdings" w:hAnsi="Wingdings" w:hint="default"/>
+      </w:rPr>
+    </w:lvl>
+    <w:lvl w:ilvl="6" w:tplc="04160001" w:tentative="1">
+      <w:start w:val="1"/>
+      <w:numFmt w:val="bullet"/>
+      <w:lvlText w:val=""/>
+      <w:lvlJc w:val="left"/>
+      <w:pPr>
+        <w:ind w:left="5247" w:hanging="360"/>
+      </w:pPr>
+      <w:rPr>
+        <w:rFonts w:ascii="Symbol" w:hAnsi="Symbol" w:hint="default"/>
+      </w:rPr>
+    </w:lvl>
+    <w:lvl w:ilvl="7" w:tplc="04160003" w:tentative="1">
+      <w:start w:val="1"/>
+      <w:numFmt w:val="bullet"/>
+      <w:lvlText w:val="o"/>
+      <w:lvlJc w:val="left"/>
+      <w:pPr>
+        <w:ind w:left="5967" w:hanging="360"/>
+      </w:pPr>
+      <w:rPr>
+        <w:rFonts w:ascii="Courier New" w:hAnsi="Courier New" w:cs="Courier New" w:hint="default"/>
+      </w:rPr>
+    </w:lvl>
+    <w:lvl w:ilvl="8" w:tplc="04160005" w:tentative="1">
+      <w:start w:val="1"/>
+      <w:numFmt w:val="bullet"/>
+      <w:lvlText w:val=""/>
+      <w:lvlJc w:val="left"/>
+      <w:pPr>
+        <w:ind w:left="6687" w:hanging="360"/>
+      </w:pPr>
+      <w:rPr>
+        <w:rFonts w:ascii="Wingdings" w:hAnsi="Wingdings" w:hint="default"/>
+      </w:rPr>
+    </w:lvl>
+  </w:abstractNum>
+  <w:abstractNum w:abstractNumId="22" w15:restartNumberingAfterBreak="0">
     <w:nsid w:val="67A15640"/>
     <w:multiLevelType w:val="hybridMultilevel"/>
     <w:tmpl w:val="193EA604"/>
@@ -6314,7 +6503,7 @@
       </w:pPr>
     </w:lvl>
   </w:abstractNum>
-  <w:abstractNum w:abstractNumId="22" w15:restartNumberingAfterBreak="0">
+  <w:abstractNum w:abstractNumId="23" w15:restartNumberingAfterBreak="0">
     <w:nsid w:val="67E4600D"/>
     <w:multiLevelType w:val="hybridMultilevel"/>
     <w:tmpl w:val="18A2404E"/>
@@ -6426,7 +6615,7 @@
       </w:rPr>
     </w:lvl>
   </w:abstractNum>
-  <w:abstractNum w:abstractNumId="23" w15:restartNumberingAfterBreak="0">
+  <w:abstractNum w:abstractNumId="24" w15:restartNumberingAfterBreak="0">
     <w:nsid w:val="69582756"/>
     <w:multiLevelType w:val="hybridMultilevel"/>
     <w:tmpl w:val="4BA0AD42"/>
@@ -6565,7 +6754,7 @@
       </w:rPr>
     </w:lvl>
   </w:abstractNum>
-  <w:abstractNum w:abstractNumId="24" w15:restartNumberingAfterBreak="0">
+  <w:abstractNum w:abstractNumId="25" w15:restartNumberingAfterBreak="0">
     <w:nsid w:val="703741CD"/>
     <w:multiLevelType w:val="hybridMultilevel"/>
     <w:tmpl w:val="03F41844"/>
@@ -6704,7 +6893,7 @@
       </w:rPr>
     </w:lvl>
   </w:abstractNum>
-  <w:abstractNum w:abstractNumId="25" w15:restartNumberingAfterBreak="0">
+  <w:abstractNum w:abstractNumId="26" w15:restartNumberingAfterBreak="0">
     <w:nsid w:val="725F0A01"/>
     <w:multiLevelType w:val="hybridMultilevel"/>
     <w:tmpl w:val="14508E04"/>
@@ -6817,7 +7006,7 @@
       </w:rPr>
     </w:lvl>
   </w:abstractNum>
-  <w:abstractNum w:abstractNumId="26" w15:restartNumberingAfterBreak="0">
+  <w:abstractNum w:abstractNumId="27" w15:restartNumberingAfterBreak="0">
     <w:nsid w:val="74FC3EBE"/>
     <w:multiLevelType w:val="hybridMultilevel"/>
     <w:tmpl w:val="5780480C"/>
@@ -6956,7 +7145,7 @@
       </w:rPr>
     </w:lvl>
   </w:abstractNum>
-  <w:abstractNum w:abstractNumId="27" w15:restartNumberingAfterBreak="0">
+  <w:abstractNum w:abstractNumId="28" w15:restartNumberingAfterBreak="0">
     <w:nsid w:val="75046F9E"/>
     <w:multiLevelType w:val="hybridMultilevel"/>
     <w:tmpl w:val="C958D3B4"/>
@@ -7045,7 +7234,7 @@
       </w:pPr>
     </w:lvl>
   </w:abstractNum>
-  <w:abstractNum w:abstractNumId="28" w15:restartNumberingAfterBreak="0">
+  <w:abstractNum w:abstractNumId="29" w15:restartNumberingAfterBreak="0">
     <w:nsid w:val="75731117"/>
     <w:multiLevelType w:val="hybridMultilevel"/>
     <w:tmpl w:val="4DE224C6"/>
@@ -7161,7 +7350,7 @@
       </w:pPr>
     </w:lvl>
   </w:abstractNum>
-  <w:abstractNum w:abstractNumId="29" w15:restartNumberingAfterBreak="0">
+  <w:abstractNum w:abstractNumId="30" w15:restartNumberingAfterBreak="0">
     <w:nsid w:val="7AD04ED8"/>
     <w:multiLevelType w:val="hybridMultilevel"/>
     <w:tmpl w:val="DDA46D7E"/>
@@ -7278,22 +7467,22 @@
     <w:abstractNumId w:val="19"/>
   </w:num>
   <w:num w:numId="2" w16cid:durableId="1105348613">
-    <w:abstractNumId w:val="28"/>
+    <w:abstractNumId w:val="29"/>
   </w:num>
   <w:num w:numId="3" w16cid:durableId="265424366">
     <w:abstractNumId w:val="6"/>
   </w:num>
   <w:num w:numId="4" w16cid:durableId="1071584348">
-    <w:abstractNumId w:val="21"/>
+    <w:abstractNumId w:val="22"/>
   </w:num>
   <w:num w:numId="5" w16cid:durableId="893388344">
-    <w:abstractNumId w:val="23"/>
+    <w:abstractNumId w:val="24"/>
   </w:num>
   <w:num w:numId="6" w16cid:durableId="425539005">
-    <w:abstractNumId w:val="24"/>
+    <w:abstractNumId w:val="25"/>
   </w:num>
   <w:num w:numId="7" w16cid:durableId="1778794011">
-    <w:abstractNumId w:val="26"/>
+    <w:abstractNumId w:val="27"/>
   </w:num>
   <w:num w:numId="8" w16cid:durableId="1866020219">
     <w:abstractNumId w:val="11"/>
@@ -7311,7 +7500,7 @@
     <w:abstractNumId w:val="13"/>
   </w:num>
   <w:num w:numId="13" w16cid:durableId="1746143791">
-    <w:abstractNumId w:val="22"/>
+    <w:abstractNumId w:val="23"/>
   </w:num>
   <w:num w:numId="14" w16cid:durableId="1862476625">
     <w:abstractNumId w:val="14"/>
@@ -7320,7 +7509,7 @@
     <w:abstractNumId w:val="16"/>
   </w:num>
   <w:num w:numId="16" w16cid:durableId="459493564">
-    <w:abstractNumId w:val="29"/>
+    <w:abstractNumId w:val="30"/>
   </w:num>
   <w:num w:numId="17" w16cid:durableId="1277103779">
     <w:abstractNumId w:val="4"/>
@@ -7329,7 +7518,7 @@
     <w:abstractNumId w:val="3"/>
   </w:num>
   <w:num w:numId="19" w16cid:durableId="1125536399">
-    <w:abstractNumId w:val="25"/>
+    <w:abstractNumId w:val="26"/>
   </w:num>
   <w:num w:numId="20" w16cid:durableId="624585351">
     <w:abstractNumId w:val="8"/>
@@ -7353,7 +7542,7 @@
     <w:abstractNumId w:val="2"/>
   </w:num>
   <w:num w:numId="27" w16cid:durableId="899824826">
-    <w:abstractNumId w:val="27"/>
+    <w:abstractNumId w:val="28"/>
   </w:num>
   <w:num w:numId="28" w16cid:durableId="567809202">
     <w:abstractNumId w:val="7"/>
@@ -7363,6 +7552,9 @@
   </w:num>
   <w:num w:numId="30" w16cid:durableId="1907569084">
     <w:abstractNumId w:val="18"/>
+  </w:num>
+  <w:num w:numId="31" w16cid:durableId="1776636718">
+    <w:abstractNumId w:val="21"/>
   </w:num>
 </w:numbering>
 </file>
